--- a/Docs/userstudy_plan.docx
+++ b/Docs/userstudy_plan.docx
@@ -2,6 +2,18 @@
 <file path=word/document.xml><?xml version="1.0" encoding="utf-8"?>
 <w:document xmlns:wpc="http://schemas.microsoft.com/office/word/2010/wordprocessingCanvas" xmlns:mc="http://schemas.openxmlformats.org/markup-compatibility/2006" xmlns:o="urn:schemas-microsoft-com:office:office" xmlns:r="http://schemas.openxmlformats.org/officeDocument/2006/relationships" xmlns:m="http://schemas.openxmlformats.org/officeDocument/2006/math" xmlns:v="urn:schemas-microsoft-com:vml" xmlns:wp14="http://schemas.microsoft.com/office/word/2010/wordprocessingDrawing" xmlns:wp="http://schemas.openxmlformats.org/drawingml/2006/wordprocessingDrawing" xmlns:w10="urn:schemas-microsoft-com:office:word" xmlns:w="http://schemas.openxmlformats.org/wordprocessingml/2006/main" xmlns:w14="http://schemas.microsoft.com/office/word/2010/wordml" xmlns:w15="http://schemas.microsoft.com/office/word/2012/wordml" xmlns:wpg="http://schemas.microsoft.com/office/word/2010/wordprocessingGroup" xmlns:wpi="http://schemas.microsoft.com/office/word/2010/wordprocessingInk" xmlns:wne="http://schemas.microsoft.com/office/word/2006/wordml" xmlns:wps="http://schemas.microsoft.com/office/word/2010/wordprocessingShape" mc:Ignorable="w14 w15 wp14">
   <w:body>
+    <w:p>
+      <w:pPr>
+        <w:jc w:val="center"/>
+      </w:pPr>
+      <w:bookmarkStart w:id="0" w:name="_GoBack"/>
+      <w:bookmarkEnd w:id="0"/>
+    </w:p>
+    <w:p>
+      <w:pPr>
+        <w:jc w:val="center"/>
+      </w:pPr>
+    </w:p>
     <w:p>
       <w:pPr>
         <w:jc w:val="center"/>
@@ -634,12 +646,85 @@
               <w:jc w:val="center"/>
             </w:pPr>
             <w:r>
-              <w:t>F1</w:t>
-            </w:r>
-            <w:r>
+              <w:t>F14</w:t>
+            </w:r>
+          </w:p>
+        </w:tc>
+        <w:tc>
+          <w:tcPr>
+            <w:tcW w:w="431" w:type="dxa"/>
+          </w:tcPr>
+          <w:p>
+            <w:pPr>
+              <w:jc w:val="center"/>
+            </w:pPr>
+            <w:r>
+              <w:rPr>
+                <w:highlight w:val="yellow"/>
+              </w:rPr>
+              <w:t>3</w:t>
+            </w:r>
+          </w:p>
+          <w:p>
+            <w:pPr>
+              <w:jc w:val="center"/>
+            </w:pPr>
+            <w:r>
+              <w:t>X</w:t>
+            </w:r>
+            <w:r>
+              <w:t>5</w:t>
+            </w:r>
+            <w:r>
+              <w:t>0</w:t>
+            </w:r>
+          </w:p>
+          <w:p>
+            <w:pPr>
+              <w:jc w:val="center"/>
+            </w:pPr>
+            <w:r>
+              <w:t>F15</w:t>
+            </w:r>
+          </w:p>
+        </w:tc>
+        <w:tc>
+          <w:tcPr>
+            <w:tcW w:w="431" w:type="dxa"/>
+          </w:tcPr>
+          <w:p>
+            <w:pPr>
+              <w:jc w:val="center"/>
+            </w:pPr>
+            <w:r>
+              <w:rPr>
+                <w:highlight w:val="yellow"/>
+              </w:rPr>
               <w:t>4</w:t>
             </w:r>
           </w:p>
+          <w:p>
+            <w:pPr>
+              <w:jc w:val="center"/>
+            </w:pPr>
+            <w:r>
+              <w:t>X</w:t>
+            </w:r>
+            <w:r>
+              <w:t>5</w:t>
+            </w:r>
+            <w:r>
+              <w:t>0</w:t>
+            </w:r>
+          </w:p>
+          <w:p>
+            <w:pPr>
+              <w:jc w:val="center"/>
+            </w:pPr>
+            <w:r>
+              <w:t>F16</w:t>
+            </w:r>
+          </w:p>
         </w:tc>
         <w:tc>
           <w:tcPr>
@@ -653,114 +738,29 @@
               <w:rPr>
                 <w:highlight w:val="yellow"/>
               </w:rPr>
-              <w:t>3</w:t>
-            </w:r>
-          </w:p>
-          <w:p>
-            <w:pPr>
-              <w:jc w:val="center"/>
-            </w:pPr>
-            <w:r>
-              <w:t>X</w:t>
-            </w:r>
-            <w:r>
-              <w:t>5</w:t>
-            </w:r>
-            <w:r>
-              <w:t>0</w:t>
-            </w:r>
-          </w:p>
-          <w:p>
-            <w:pPr>
-              <w:jc w:val="center"/>
-            </w:pPr>
-            <w:r>
-              <w:t>F1</w:t>
-            </w:r>
-            <w:r>
-              <w:t>5</w:t>
-            </w:r>
-          </w:p>
-        </w:tc>
-        <w:tc>
-          <w:tcPr>
-            <w:tcW w:w="431" w:type="dxa"/>
-          </w:tcPr>
-          <w:p>
-            <w:pPr>
-              <w:jc w:val="center"/>
-            </w:pPr>
-            <w:r>
-              <w:rPr>
-                <w:highlight w:val="yellow"/>
-              </w:rPr>
-              <w:t>4</w:t>
-            </w:r>
-          </w:p>
-          <w:p>
-            <w:pPr>
-              <w:jc w:val="center"/>
-            </w:pPr>
-            <w:r>
-              <w:t>X</w:t>
-            </w:r>
-            <w:r>
-              <w:t>5</w:t>
-            </w:r>
-            <w:r>
-              <w:t>0</w:t>
-            </w:r>
-          </w:p>
-          <w:p>
-            <w:pPr>
-              <w:jc w:val="center"/>
-            </w:pPr>
-            <w:r>
-              <w:t>F1</w:t>
-            </w:r>
-            <w:r>
-              <w:t>6</w:t>
-            </w:r>
-          </w:p>
-        </w:tc>
-        <w:tc>
-          <w:tcPr>
-            <w:tcW w:w="431" w:type="dxa"/>
-          </w:tcPr>
-          <w:p>
-            <w:pPr>
-              <w:jc w:val="center"/>
-            </w:pPr>
-            <w:r>
-              <w:rPr>
-                <w:highlight w:val="yellow"/>
-              </w:rPr>
-              <w:t>5</w:t>
-            </w:r>
-          </w:p>
-          <w:p>
-            <w:pPr>
-              <w:jc w:val="center"/>
-            </w:pPr>
-            <w:r>
-              <w:t>X</w:t>
-            </w:r>
-            <w:r>
-              <w:t>5</w:t>
-            </w:r>
-            <w:r>
-              <w:t>0</w:t>
-            </w:r>
-          </w:p>
-          <w:p>
-            <w:pPr>
-              <w:jc w:val="center"/>
-            </w:pPr>
-            <w:r>
-              <w:t>F1</w:t>
-            </w:r>
-            <w:r>
-              <w:t>7</w:t>
+              <w:t>5</w:t>
+            </w:r>
+          </w:p>
+          <w:p>
+            <w:pPr>
+              <w:jc w:val="center"/>
+            </w:pPr>
+            <w:r>
+              <w:t>X</w:t>
+            </w:r>
+            <w:r>
+              <w:t>5</w:t>
+            </w:r>
+            <w:r>
+              <w:t>0</w:t>
+            </w:r>
+          </w:p>
+          <w:p>
+            <w:pPr>
+              <w:jc w:val="center"/>
+            </w:pPr>
+            <w:r>
+              <w:t>F17</w:t>
             </w:r>
           </w:p>
         </w:tc>
@@ -799,10 +799,7 @@
               <w:jc w:val="center"/>
             </w:pPr>
             <w:r>
-              <w:t>F1</w:t>
-            </w:r>
-            <w:r>
-              <w:t>9</w:t>
+              <w:t>F19</w:t>
             </w:r>
           </w:p>
         </w:tc>
@@ -841,10 +838,7 @@
               <w:jc w:val="center"/>
             </w:pPr>
             <w:r>
-              <w:t>F</w:t>
-            </w:r>
-            <w:r>
-              <w:t>20</w:t>
+              <w:t>F20</w:t>
             </w:r>
           </w:p>
         </w:tc>
@@ -883,10 +877,7 @@
               <w:jc w:val="center"/>
             </w:pPr>
             <w:r>
-              <w:t>F</w:t>
-            </w:r>
-            <w:r>
-              <w:t>21</w:t>
+              <w:t>F21</w:t>
             </w:r>
           </w:p>
         </w:tc>
@@ -925,10 +916,7 @@
               <w:jc w:val="center"/>
             </w:pPr>
             <w:r>
-              <w:t>F</w:t>
-            </w:r>
-            <w:r>
-              <w:t>22</w:t>
+              <w:t>F22</w:t>
             </w:r>
           </w:p>
         </w:tc>
@@ -967,10 +955,7 @@
               <w:jc w:val="center"/>
             </w:pPr>
             <w:r>
-              <w:t>F</w:t>
-            </w:r>
-            <w:r>
-              <w:t>23</w:t>
+              <w:t>F23</w:t>
             </w:r>
           </w:p>
         </w:tc>
@@ -1001,8 +986,6 @@
             <w:r>
               <w:t>X100</w:t>
             </w:r>
-            <w:bookmarkStart w:id="0" w:name="_GoBack"/>
-            <w:bookmarkEnd w:id="0"/>
           </w:p>
           <w:p>
             <w:pPr>
@@ -1054,10 +1037,7 @@
               <w:jc w:val="center"/>
             </w:pPr>
             <w:r>
-              <w:t>F1</w:t>
-            </w:r>
-            <w:r>
-              <w:t>8</w:t>
+              <w:t>F18</w:t>
             </w:r>
           </w:p>
         </w:tc>
@@ -1080,10 +1060,7 @@
               <w:jc w:val="center"/>
             </w:pPr>
             <w:r>
-              <w:t>F</w:t>
-            </w:r>
-            <w:r>
-              <w:t>24</w:t>
+              <w:t>F24</w:t>
             </w:r>
           </w:p>
         </w:tc>
@@ -1540,6 +1517,36 @@
       </w:tblBorders>
     </w:tblPr>
   </w:style>
+  <w:style w:type="paragraph" w:styleId="a4">
+    <w:name w:val="Balloon Text"/>
+    <w:basedOn w:val="a"/>
+    <w:link w:val="Char"/>
+    <w:uiPriority w:val="99"/>
+    <w:semiHidden/>
+    <w:unhideWhenUsed/>
+    <w:rsid w:val="00272F72"/>
+    <w:pPr>
+      <w:spacing w:after="0" w:line="240" w:lineRule="auto"/>
+    </w:pPr>
+    <w:rPr>
+      <w:rFonts w:ascii="Microsoft YaHei UI" w:eastAsia="Microsoft YaHei UI"/>
+      <w:sz w:val="18"/>
+      <w:szCs w:val="18"/>
+    </w:rPr>
+  </w:style>
+  <w:style w:type="character" w:customStyle="1" w:styleId="Char">
+    <w:name w:val="批注框文本 Char"/>
+    <w:basedOn w:val="a0"/>
+    <w:link w:val="a4"/>
+    <w:uiPriority w:val="99"/>
+    <w:semiHidden/>
+    <w:rsid w:val="00272F72"/>
+    <w:rPr>
+      <w:rFonts w:ascii="Microsoft YaHei UI" w:eastAsia="Microsoft YaHei UI"/>
+      <w:sz w:val="18"/>
+      <w:szCs w:val="18"/>
+    </w:rPr>
+  </w:style>
 </w:styles>
 </file>
 
